--- a/DIC_HW2/Report.docx
+++ b/DIC_HW2/Report.docx
@@ -1,12 +1,12 @@
 
 <file path=word/document.xml><?xml version="1.0" encoding="utf-8"?>
-<w:document xmlns:wpc="http://schemas.microsoft.com/office/word/2010/wordprocessingCanvas" xmlns:cx="http://schemas.microsoft.com/office/drawing/2014/chartex" xmlns:cx1="http://schemas.microsoft.com/office/drawing/2015/9/8/chartex" xmlns:cx2="http://schemas.microsoft.com/office/drawing/2015/10/21/chartex" xmlns:cx3="http://schemas.microsoft.com/office/drawing/2016/5/9/chartex" xmlns:cx4="http://schemas.microsoft.com/office/drawing/2016/5/10/chartex" xmlns:cx5="http://schemas.microsoft.com/office/drawing/2016/5/11/chartex" xmlns:cx6="http://schemas.microsoft.com/office/drawing/2016/5/12/chartex" xmlns:cx7="http://schemas.microsoft.com/office/drawing/2016/5/13/chartex" xmlns:cx8="http://schemas.microsoft.com/office/drawing/2016/5/14/chartex" xmlns:mc="http://schemas.openxmlformats.org/markup-compatibility/2006" xmlns:aink="http://schemas.microsoft.com/office/drawing/2016/ink" xmlns:am3d="http://schemas.microsoft.com/office/drawing/2017/model3d" xmlns:o="urn:schemas-microsoft-com:office:office" xmlns:r="http://schemas.openxmlformats.org/officeDocument/2006/relationships" xmlns:m="http://schemas.openxmlformats.org/officeDocument/2006/math" xmlns:v="urn:schemas-microsoft-com:vml" xmlns:wp14="http://schemas.microsoft.com/office/word/2010/wordprocessingDrawing" xmlns:wp="http://schemas.openxmlformats.org/drawingml/2006/wordprocessingDrawing" xmlns:w10="urn:schemas-microsoft-com:office:word" xmlns:w="http://schemas.openxmlformats.org/wordprocessingml/2006/main" xmlns:w14="http://schemas.microsoft.com/office/word/2010/wordml" xmlns:w15="http://schemas.microsoft.com/office/word/2012/wordml" xmlns:w16cid="http://schemas.microsoft.com/office/word/2016/wordml/cid" xmlns:w16se="http://schemas.microsoft.com/office/word/2015/wordml/symex" xmlns:wpg="http://schemas.microsoft.com/office/word/2010/wordprocessingGroup" xmlns:wpi="http://schemas.microsoft.com/office/word/2010/wordprocessingInk" xmlns:wne="http://schemas.microsoft.com/office/word/2006/wordml" xmlns:wps="http://schemas.microsoft.com/office/word/2010/wordprocessingShape" mc:Ignorable="w14 w15 w16se w16cid wp14">
+<w:document xmlns:wpc="http://schemas.microsoft.com/office/word/2010/wordprocessingCanvas" xmlns:cx="http://schemas.microsoft.com/office/drawing/2014/chartex" xmlns:cx1="http://schemas.microsoft.com/office/drawing/2015/9/8/chartex" xmlns:mc="http://schemas.openxmlformats.org/markup-compatibility/2006" xmlns:o="urn:schemas-microsoft-com:office:office" xmlns:r="http://schemas.openxmlformats.org/officeDocument/2006/relationships" xmlns:m="http://schemas.openxmlformats.org/officeDocument/2006/math" xmlns:v="urn:schemas-microsoft-com:vml" xmlns:wp14="http://schemas.microsoft.com/office/word/2010/wordprocessingDrawing" xmlns:wp="http://schemas.openxmlformats.org/drawingml/2006/wordprocessingDrawing" xmlns:w10="urn:schemas-microsoft-com:office:word" xmlns:w="http://schemas.openxmlformats.org/wordprocessingml/2006/main" xmlns:w14="http://schemas.microsoft.com/office/word/2010/wordml" xmlns:w15="http://schemas.microsoft.com/office/word/2012/wordml" xmlns:w16se="http://schemas.microsoft.com/office/word/2015/wordml/symex" xmlns:wpg="http://schemas.microsoft.com/office/word/2010/wordprocessingGroup" xmlns:wpi="http://schemas.microsoft.com/office/word/2010/wordprocessingInk" xmlns:wne="http://schemas.microsoft.com/office/word/2006/wordml" xmlns:wps="http://schemas.microsoft.com/office/word/2010/wordprocessingShape" mc:Ignorable="w14 w15 w16se wp14">
   <w:body>
     <w:p>
       <w:pPr>
         <w:jc w:val="center"/>
         <w:rPr>
-          <w:rFonts w:cstheme="minorHAnsi" w:hint="eastAsia"/>
+          <w:rFonts w:cstheme="minorHAnsi"/>
           <w:sz w:val="36"/>
           <w:szCs w:val="36"/>
         </w:rPr>
@@ -62,8 +62,6 @@
         </w:rPr>
         <w:t>Divider</w:t>
       </w:r>
-      <w:bookmarkStart w:id="0" w:name="_GoBack"/>
-      <w:bookmarkEnd w:id="0"/>
     </w:p>
     <w:tbl>
       <w:tblPr>
@@ -73,15 +71,15 @@
         <w:tblLook w:val="04A0" w:firstRow="1" w:lastRow="0" w:firstColumn="1" w:lastColumn="0" w:noHBand="0" w:noVBand="1"/>
       </w:tblPr>
       <w:tblGrid>
-        <w:gridCol w:w="1271"/>
-        <w:gridCol w:w="142"/>
-        <w:gridCol w:w="709"/>
-        <w:gridCol w:w="1275"/>
-        <w:gridCol w:w="284"/>
-        <w:gridCol w:w="467"/>
-        <w:gridCol w:w="100"/>
-        <w:gridCol w:w="1843"/>
-        <w:gridCol w:w="2205"/>
+        <w:gridCol w:w="1252"/>
+        <w:gridCol w:w="143"/>
+        <w:gridCol w:w="700"/>
+        <w:gridCol w:w="1256"/>
+        <w:gridCol w:w="283"/>
+        <w:gridCol w:w="431"/>
+        <w:gridCol w:w="124"/>
+        <w:gridCol w:w="2008"/>
+        <w:gridCol w:w="2099"/>
       </w:tblGrid>
       <w:tr>
         <w:tc>
@@ -128,6 +126,12 @@
                 <w:rFonts w:ascii="Times New Roman" w:hAnsi="Times New Roman" w:cs="Times New Roman"/>
               </w:rPr>
             </w:pPr>
+            <w:r>
+              <w:rPr>
+                <w:rFonts w:asciiTheme="minorEastAsia" w:eastAsiaTheme="minorEastAsia" w:hAnsiTheme="minorEastAsia" w:cs="Times New Roman" w:hint="eastAsia"/>
+              </w:rPr>
+              <w:t>崔濟鵬</w:t>
+            </w:r>
           </w:p>
         </w:tc>
       </w:tr>
@@ -176,6 +180,12 @@
                 <w:rFonts w:ascii="Times New Roman" w:hAnsi="Times New Roman" w:cs="Times New Roman"/>
               </w:rPr>
             </w:pPr>
+            <w:r>
+              <w:rPr>
+                <w:rFonts w:asciiTheme="minorEastAsia" w:eastAsiaTheme="minorEastAsia" w:hAnsiTheme="minorEastAsia" w:cs="Times New Roman" w:hint="eastAsia"/>
+              </w:rPr>
+              <w:t>F74056069</w:t>
+            </w:r>
           </w:p>
         </w:tc>
       </w:tr>
@@ -263,7 +273,7 @@
                 <w:rFonts w:ascii="Times New Roman" w:hAnsi="Times New Roman" w:cs="Times New Roman"/>
                 <w:color w:val="FF0000"/>
               </w:rPr>
-              <w:t>Pass or Fail</w:t>
+              <w:t>Pass</w:t>
             </w:r>
           </w:p>
         </w:tc>
@@ -322,7 +332,7 @@
                 <w:rFonts w:ascii="Times New Roman" w:hAnsi="Times New Roman" w:cs="Times New Roman"/>
                 <w:color w:val="FF0000"/>
               </w:rPr>
-              <w:t>Pass or Fail</w:t>
+              <w:t>Pass</w:t>
             </w:r>
           </w:p>
         </w:tc>
@@ -377,10 +387,17 @@
             </w:pPr>
             <w:r>
               <w:rPr>
-                <w:rFonts w:ascii="Times New Roman" w:hAnsi="Times New Roman" w:cs="Times New Roman"/>
+                <w:rFonts w:asciiTheme="minorEastAsia" w:eastAsiaTheme="minorEastAsia" w:hAnsiTheme="minorEastAsia" w:cs="Times New Roman" w:hint="eastAsia"/>
                 <w:color w:val="FF0000"/>
               </w:rPr>
-              <w:t>simulation time (ns)</w:t>
+              <w:t>6553610</w:t>
+            </w:r>
+            <w:r>
+              <w:rPr>
+                <w:rFonts w:ascii="Times New Roman" w:hAnsi="Times New Roman" w:cs="Times New Roman"/>
+                <w:color w:val="FF0000"/>
+              </w:rPr>
+              <w:t xml:space="preserve"> (ns)</w:t>
             </w:r>
           </w:p>
         </w:tc>
@@ -411,9 +428,42 @@
             <w:r>
               <w:rPr>
                 <w:rFonts w:ascii="Times New Roman" w:hAnsi="Times New Roman" w:cs="Times New Roman"/>
-                <w:color w:val="BFBFBF" w:themeColor="background1" w:themeShade="BF"/>
-              </w:rPr>
-              <w:t>(your pre-sim result)</w:t>
+              </w:rPr>
+              <w:drawing>
+                <wp:inline distT="0" distB="0" distL="0" distR="0" wp14:anchorId="4C73A22D" wp14:editId="1F00B7C6">
+                  <wp:extent cx="2476900" cy="1219200"/>
+                  <wp:effectExtent l="0" t="0" r="0" b="0"/>
+                  <wp:docPr id="1" name="圖片 1"/>
+                  <wp:cNvGraphicFramePr>
+                    <a:graphicFrameLocks xmlns:a="http://schemas.openxmlformats.org/drawingml/2006/main" noChangeAspect="1"/>
+                  </wp:cNvGraphicFramePr>
+                  <a:graphic xmlns:a="http://schemas.openxmlformats.org/drawingml/2006/main">
+                    <a:graphicData uri="http://schemas.openxmlformats.org/drawingml/2006/picture">
+                      <pic:pic xmlns:pic="http://schemas.openxmlformats.org/drawingml/2006/picture">
+                        <pic:nvPicPr>
+                          <pic:cNvPr id="1" name=""/>
+                          <pic:cNvPicPr/>
+                        </pic:nvPicPr>
+                        <pic:blipFill>
+                          <a:blip r:embed="rId6"/>
+                          <a:stretch>
+                            <a:fillRect/>
+                          </a:stretch>
+                        </pic:blipFill>
+                        <pic:spPr>
+                          <a:xfrm>
+                            <a:off x="0" y="0"/>
+                            <a:ext cx="2490657" cy="1225972"/>
+                          </a:xfrm>
+                          <a:prstGeom prst="rect">
+                            <a:avLst/>
+                          </a:prstGeom>
+                        </pic:spPr>
+                      </pic:pic>
+                    </a:graphicData>
+                  </a:graphic>
+                </wp:inline>
+              </w:drawing>
             </w:r>
           </w:p>
         </w:tc>
@@ -439,9 +489,42 @@
             <w:r>
               <w:rPr>
                 <w:rFonts w:ascii="Times New Roman" w:hAnsi="Times New Roman" w:cs="Times New Roman"/>
-                <w:color w:val="BFBFBF" w:themeColor="background1" w:themeShade="BF"/>
-              </w:rPr>
-              <w:t>(your post-sim result)</w:t>
+              </w:rPr>
+              <w:drawing>
+                <wp:inline distT="0" distB="0" distL="0" distR="0" wp14:anchorId="46C6E9AD" wp14:editId="697F1800">
+                  <wp:extent cx="2582562" cy="1257300"/>
+                  <wp:effectExtent l="0" t="0" r="8255" b="0"/>
+                  <wp:docPr id="3" name="圖片 3"/>
+                  <wp:cNvGraphicFramePr>
+                    <a:graphicFrameLocks xmlns:a="http://schemas.openxmlformats.org/drawingml/2006/main" noChangeAspect="1"/>
+                  </wp:cNvGraphicFramePr>
+                  <a:graphic xmlns:a="http://schemas.openxmlformats.org/drawingml/2006/main">
+                    <a:graphicData uri="http://schemas.openxmlformats.org/drawingml/2006/picture">
+                      <pic:pic xmlns:pic="http://schemas.openxmlformats.org/drawingml/2006/picture">
+                        <pic:nvPicPr>
+                          <pic:cNvPr id="1" name=""/>
+                          <pic:cNvPicPr/>
+                        </pic:nvPicPr>
+                        <pic:blipFill>
+                          <a:blip r:embed="rId7"/>
+                          <a:stretch>
+                            <a:fillRect/>
+                          </a:stretch>
+                        </pic:blipFill>
+                        <pic:spPr>
+                          <a:xfrm>
+                            <a:off x="0" y="0"/>
+                            <a:ext cx="2598181" cy="1264904"/>
+                          </a:xfrm>
+                          <a:prstGeom prst="rect">
+                            <a:avLst/>
+                          </a:prstGeom>
+                        </pic:spPr>
+                      </pic:pic>
+                    </a:graphicData>
+                  </a:graphic>
+                </wp:inline>
+              </w:drawing>
             </w:r>
           </w:p>
         </w:tc>
@@ -525,6 +608,12 @@
                 <w:rFonts w:ascii="Times New Roman" w:hAnsi="Times New Roman" w:cs="Times New Roman"/>
               </w:rPr>
             </w:pPr>
+            <w:r>
+              <w:rPr>
+                <w:rFonts w:ascii="Times New Roman" w:hAnsi="Times New Roman" w:cs="Times New Roman"/>
+              </w:rPr>
+              <w:t>302 / 68,416 ( &lt; 1 % )</w:t>
+            </w:r>
           </w:p>
         </w:tc>
       </w:tr>
@@ -575,6 +664,12 @@
                 <w:rFonts w:ascii="Times New Roman" w:hAnsi="Times New Roman" w:cs="Times New Roman"/>
               </w:rPr>
             </w:pPr>
+            <w:r>
+              <w:rPr>
+                <w:rFonts w:ascii="Times New Roman" w:hAnsi="Times New Roman" w:cs="Times New Roman"/>
+              </w:rPr>
+              <w:t>0 / 1,152,000 ( 0 % )</w:t>
+            </w:r>
           </w:p>
         </w:tc>
       </w:tr>
@@ -625,6 +720,12 @@
                 <w:rFonts w:ascii="Times New Roman" w:hAnsi="Times New Roman" w:cs="Times New Roman"/>
               </w:rPr>
             </w:pPr>
+            <w:r>
+              <w:rPr>
+                <w:rFonts w:ascii="Times New Roman" w:hAnsi="Times New Roman" w:cs="Times New Roman"/>
+              </w:rPr>
+              <w:t>0 / 300 ( 0 % )</w:t>
+            </w:r>
           </w:p>
         </w:tc>
       </w:tr>
@@ -653,9 +754,42 @@
             <w:r>
               <w:rPr>
                 <w:rFonts w:ascii="Times New Roman" w:hAnsi="Times New Roman" w:cs="Times New Roman"/>
-                <w:color w:val="BFBFBF" w:themeColor="background1" w:themeShade="BF"/>
-              </w:rPr>
-              <w:t>(your flow summary)</w:t>
+              </w:rPr>
+              <w:drawing>
+                <wp:inline distT="0" distB="0" distL="0" distR="0" wp14:anchorId="6D4352A5" wp14:editId="388F81D1">
+                  <wp:extent cx="3790950" cy="1930254"/>
+                  <wp:effectExtent l="0" t="0" r="0" b="0"/>
+                  <wp:docPr id="2" name="圖片 2"/>
+                  <wp:cNvGraphicFramePr>
+                    <a:graphicFrameLocks xmlns:a="http://schemas.openxmlformats.org/drawingml/2006/main" noChangeAspect="1"/>
+                  </wp:cNvGraphicFramePr>
+                  <a:graphic xmlns:a="http://schemas.openxmlformats.org/drawingml/2006/main">
+                    <a:graphicData uri="http://schemas.openxmlformats.org/drawingml/2006/picture">
+                      <pic:pic xmlns:pic="http://schemas.openxmlformats.org/drawingml/2006/picture">
+                        <pic:nvPicPr>
+                          <pic:cNvPr id="1" name=""/>
+                          <pic:cNvPicPr/>
+                        </pic:nvPicPr>
+                        <pic:blipFill>
+                          <a:blip r:embed="rId8"/>
+                          <a:stretch>
+                            <a:fillRect/>
+                          </a:stretch>
+                        </pic:blipFill>
+                        <pic:spPr>
+                          <a:xfrm>
+                            <a:off x="0" y="0"/>
+                            <a:ext cx="3799148" cy="1934428"/>
+                          </a:xfrm>
+                          <a:prstGeom prst="rect">
+                            <a:avLst/>
+                          </a:prstGeom>
+                        </pic:spPr>
+                      </pic:pic>
+                    </a:graphicData>
+                  </a:graphic>
+                </wp:inline>
+              </w:drawing>
             </w:r>
           </w:p>
         </w:tc>
@@ -714,10 +848,181 @@
           <w:p>
             <w:pPr>
               <w:rPr>
-                <w:rFonts w:ascii="Times New Roman" w:hAnsi="Times New Roman" w:cs="Times New Roman"/>
+                <w:rFonts w:ascii="Times New Roman" w:hAnsi="Times New Roman" w:cs="Times New Roman" w:hint="eastAsia"/>
                 <w:color w:val="BFBFBF" w:themeColor="background1" w:themeShade="BF"/>
               </w:rPr>
             </w:pPr>
+            <w:r>
+              <w:rPr>
+                <w:rFonts w:asciiTheme="minorEastAsia" w:eastAsiaTheme="minorEastAsia" w:hAnsiTheme="minorEastAsia" w:cs="Times New Roman" w:hint="eastAsia"/>
+                <w:color w:val="000000" w:themeColor="text1"/>
+              </w:rPr>
+              <w:t>參考了這個網站的演算法</w:t>
+            </w:r>
+            <w:hyperlink r:id="rId9" w:history="1">
+              <w:r>
+                <w:rPr>
+                  <w:rStyle w:val="a8"/>
+                  <w:color w:val="000000" w:themeColor="text1"/>
+                </w:rPr>
+                <w:t>https://ithelp.ithome.com.tw/articles/10161144</w:t>
+              </w:r>
+            </w:hyperlink>
+            <w:r>
+              <w:rPr>
+                <w:rFonts w:asciiTheme="minorEastAsia" w:eastAsiaTheme="minorEastAsia" w:hAnsiTheme="minorEastAsia" w:hint="eastAsia"/>
+                <w:color w:val="000000" w:themeColor="text1"/>
+              </w:rPr>
+              <w:t>，利用</w:t>
+            </w:r>
+            <w:r>
+              <w:rPr>
+                <w:rFonts w:asciiTheme="minorEastAsia" w:eastAsiaTheme="minorEastAsia" w:hAnsiTheme="minorEastAsia" w:hint="eastAsia"/>
+                <w:color w:val="000000" w:themeColor="text1"/>
+              </w:rPr>
+              <w:t>兩</w:t>
+            </w:r>
+            <w:r>
+              <w:rPr>
+                <w:rFonts w:asciiTheme="minorEastAsia" w:eastAsiaTheme="minorEastAsia" w:hAnsiTheme="minorEastAsia" w:hint="eastAsia"/>
+                <w:color w:val="000000" w:themeColor="text1"/>
+              </w:rPr>
+              <w:t>個16</w:t>
+            </w:r>
+            <w:r>
+              <w:rPr>
+                <w:color w:val="000000" w:themeColor="text1"/>
+              </w:rPr>
+              <w:t>bit reg</w:t>
+            </w:r>
+            <w:r>
+              <w:rPr>
+                <w:rFonts w:asciiTheme="minorEastAsia" w:eastAsiaTheme="minorEastAsia" w:hAnsiTheme="minorEastAsia" w:hint="eastAsia"/>
+                <w:color w:val="000000" w:themeColor="text1"/>
+              </w:rPr>
+              <w:t>儲存</w:t>
+            </w:r>
+            <w:r>
+              <w:rPr>
+                <w:rFonts w:asciiTheme="minorEastAsia" w:eastAsiaTheme="minorEastAsia" w:hAnsiTheme="minorEastAsia" w:hint="eastAsia"/>
+                <w:color w:val="000000" w:themeColor="text1"/>
+              </w:rPr>
+              <w:t>{8</w:t>
+            </w:r>
+            <w:r>
+              <w:rPr>
+                <w:rFonts w:asciiTheme="minorEastAsia" w:eastAsiaTheme="minorEastAsia" w:hAnsiTheme="minorEastAsia"/>
+                <w:color w:val="000000" w:themeColor="text1"/>
+              </w:rPr>
+              <w:t>’d0, in1}</w:t>
+            </w:r>
+            <w:r>
+              <w:rPr>
+                <w:rFonts w:asciiTheme="minorEastAsia" w:eastAsiaTheme="minorEastAsia" w:hAnsiTheme="minorEastAsia" w:hint="eastAsia"/>
+                <w:color w:val="000000" w:themeColor="text1"/>
+              </w:rPr>
+              <w:t>(餘數)、{</w:t>
+            </w:r>
+            <w:r>
+              <w:rPr>
+                <w:rFonts w:asciiTheme="minorEastAsia" w:eastAsiaTheme="minorEastAsia" w:hAnsiTheme="minorEastAsia"/>
+                <w:color w:val="000000" w:themeColor="text1"/>
+              </w:rPr>
+              <w:t>in2, 8’d0</w:t>
+            </w:r>
+            <w:r>
+              <w:rPr>
+                <w:rFonts w:asciiTheme="minorEastAsia" w:eastAsiaTheme="minorEastAsia" w:hAnsiTheme="minorEastAsia" w:hint="eastAsia"/>
+                <w:color w:val="000000" w:themeColor="text1"/>
+              </w:rPr>
+              <w:t>}</w:t>
+            </w:r>
+            <w:r>
+              <w:rPr>
+                <w:rFonts w:asciiTheme="minorEastAsia" w:eastAsiaTheme="minorEastAsia" w:hAnsiTheme="minorEastAsia"/>
+                <w:color w:val="000000" w:themeColor="text1"/>
+              </w:rPr>
+              <w:t>(</w:t>
+            </w:r>
+            <w:r>
+              <w:rPr>
+                <w:rFonts w:asciiTheme="minorEastAsia" w:eastAsiaTheme="minorEastAsia" w:hAnsiTheme="minorEastAsia" w:hint="eastAsia"/>
+                <w:color w:val="000000" w:themeColor="text1"/>
+              </w:rPr>
+              <w:t>除數</w:t>
+            </w:r>
+            <w:r>
+              <w:rPr>
+                <w:rFonts w:asciiTheme="minorEastAsia" w:eastAsiaTheme="minorEastAsia" w:hAnsiTheme="minorEastAsia"/>
+                <w:color w:val="000000" w:themeColor="text1"/>
+              </w:rPr>
+              <w:t>)</w:t>
+            </w:r>
+            <w:r>
+              <w:rPr>
+                <w:rFonts w:asciiTheme="minorEastAsia" w:eastAsiaTheme="minorEastAsia" w:hAnsiTheme="minorEastAsia" w:hint="eastAsia"/>
+                <w:color w:val="000000" w:themeColor="text1"/>
+              </w:rPr>
+              <w:t>，若是餘數&gt;=除數，餘數-除數，除數&gt;&gt;1，且把out&lt;&lt;1之後out[</w:t>
+            </w:r>
+            <w:r>
+              <w:rPr>
+                <w:rFonts w:asciiTheme="minorEastAsia" w:eastAsiaTheme="minorEastAsia" w:hAnsiTheme="minorEastAsia"/>
+                <w:color w:val="000000" w:themeColor="text1"/>
+              </w:rPr>
+              <w:t>0</w:t>
+            </w:r>
+            <w:r>
+              <w:rPr>
+                <w:rFonts w:asciiTheme="minorEastAsia" w:eastAsiaTheme="minorEastAsia" w:hAnsiTheme="minorEastAsia" w:hint="eastAsia"/>
+                <w:color w:val="000000" w:themeColor="text1"/>
+              </w:rPr>
+              <w:t>]</w:t>
+            </w:r>
+            <w:r>
+              <w:rPr>
+                <w:rFonts w:asciiTheme="minorEastAsia" w:eastAsiaTheme="minorEastAsia" w:hAnsiTheme="minorEastAsia"/>
+                <w:color w:val="000000" w:themeColor="text1"/>
+              </w:rPr>
+              <w:t>=1</w:t>
+            </w:r>
+            <w:r>
+              <w:rPr>
+                <w:rFonts w:asciiTheme="minorEastAsia" w:eastAsiaTheme="minorEastAsia" w:hAnsiTheme="minorEastAsia" w:hint="eastAsia"/>
+                <w:color w:val="000000" w:themeColor="text1"/>
+              </w:rPr>
+              <w:t>，反之若是餘數&lt;除數，除數&gt;&gt;1，out&lt;&lt;1之後out[</w:t>
+            </w:r>
+            <w:r>
+              <w:rPr>
+                <w:rFonts w:asciiTheme="minorEastAsia" w:eastAsiaTheme="minorEastAsia" w:hAnsiTheme="minorEastAsia"/>
+                <w:color w:val="000000" w:themeColor="text1"/>
+              </w:rPr>
+              <w:t>0</w:t>
+            </w:r>
+            <w:r>
+              <w:rPr>
+                <w:rFonts w:asciiTheme="minorEastAsia" w:eastAsiaTheme="minorEastAsia" w:hAnsiTheme="minorEastAsia" w:hint="eastAsia"/>
+                <w:color w:val="000000" w:themeColor="text1"/>
+              </w:rPr>
+              <w:t>]</w:t>
+            </w:r>
+            <w:r>
+              <w:rPr>
+                <w:rFonts w:asciiTheme="minorEastAsia" w:eastAsiaTheme="minorEastAsia" w:hAnsiTheme="minorEastAsia"/>
+                <w:color w:val="000000" w:themeColor="text1"/>
+              </w:rPr>
+              <w:t>=0</w:t>
+            </w:r>
+            <w:r>
+              <w:rPr>
+                <w:rFonts w:asciiTheme="minorEastAsia" w:eastAsiaTheme="minorEastAsia" w:hAnsiTheme="minorEastAsia" w:hint="eastAsia"/>
+                <w:color w:val="000000" w:themeColor="text1"/>
+              </w:rPr>
+              <w:t>，總共做8+1次之後就會得到結果</w:t>
+            </w:r>
+            <w:bookmarkStart w:id="0" w:name="_GoBack"/>
+            <w:bookmarkEnd w:id="0"/>
           </w:p>
         </w:tc>
       </w:tr>
@@ -798,7 +1103,7 @@
 </file>
 
 <file path=word/endnotes.xml><?xml version="1.0" encoding="utf-8"?>
-<w:endnotes xmlns:wpc="http://schemas.microsoft.com/office/word/2010/wordprocessingCanvas" xmlns:cx="http://schemas.microsoft.com/office/drawing/2014/chartex" xmlns:cx1="http://schemas.microsoft.com/office/drawing/2015/9/8/chartex" xmlns:cx2="http://schemas.microsoft.com/office/drawing/2015/10/21/chartex" xmlns:cx3="http://schemas.microsoft.com/office/drawing/2016/5/9/chartex" xmlns:cx4="http://schemas.microsoft.com/office/drawing/2016/5/10/chartex" xmlns:cx5="http://schemas.microsoft.com/office/drawing/2016/5/11/chartex" xmlns:cx6="http://schemas.microsoft.com/office/drawing/2016/5/12/chartex" xmlns:cx7="http://schemas.microsoft.com/office/drawing/2016/5/13/chartex" xmlns:cx8="http://schemas.microsoft.com/office/drawing/2016/5/14/chartex" xmlns:mc="http://schemas.openxmlformats.org/markup-compatibility/2006" xmlns:aink="http://schemas.microsoft.com/office/drawing/2016/ink" xmlns:am3d="http://schemas.microsoft.com/office/drawing/2017/model3d" xmlns:o="urn:schemas-microsoft-com:office:office" xmlns:r="http://schemas.openxmlformats.org/officeDocument/2006/relationships" xmlns:m="http://schemas.openxmlformats.org/officeDocument/2006/math" xmlns:v="urn:schemas-microsoft-com:vml" xmlns:wp14="http://schemas.microsoft.com/office/word/2010/wordprocessingDrawing" xmlns:wp="http://schemas.openxmlformats.org/drawingml/2006/wordprocessingDrawing" xmlns:w10="urn:schemas-microsoft-com:office:word" xmlns:w="http://schemas.openxmlformats.org/wordprocessingml/2006/main" xmlns:w14="http://schemas.microsoft.com/office/word/2010/wordml" xmlns:w15="http://schemas.microsoft.com/office/word/2012/wordml" xmlns:w16cid="http://schemas.microsoft.com/office/word/2016/wordml/cid" xmlns:w16se="http://schemas.microsoft.com/office/word/2015/wordml/symex" xmlns:wpg="http://schemas.microsoft.com/office/word/2010/wordprocessingGroup" xmlns:wpi="http://schemas.microsoft.com/office/word/2010/wordprocessingInk" xmlns:wne="http://schemas.microsoft.com/office/word/2006/wordml" xmlns:wps="http://schemas.microsoft.com/office/word/2010/wordprocessingShape" mc:Ignorable="w14 w15 w16se w16cid wp14">
+<w:endnotes xmlns:wpc="http://schemas.microsoft.com/office/word/2010/wordprocessingCanvas" xmlns:cx="http://schemas.microsoft.com/office/drawing/2014/chartex" xmlns:cx1="http://schemas.microsoft.com/office/drawing/2015/9/8/chartex" xmlns:mc="http://schemas.openxmlformats.org/markup-compatibility/2006" xmlns:o="urn:schemas-microsoft-com:office:office" xmlns:r="http://schemas.openxmlformats.org/officeDocument/2006/relationships" xmlns:m="http://schemas.openxmlformats.org/officeDocument/2006/math" xmlns:v="urn:schemas-microsoft-com:vml" xmlns:wp14="http://schemas.microsoft.com/office/word/2010/wordprocessingDrawing" xmlns:wp="http://schemas.openxmlformats.org/drawingml/2006/wordprocessingDrawing" xmlns:w10="urn:schemas-microsoft-com:office:word" xmlns:w="http://schemas.openxmlformats.org/wordprocessingml/2006/main" xmlns:w14="http://schemas.microsoft.com/office/word/2010/wordml" xmlns:w15="http://schemas.microsoft.com/office/word/2012/wordml" xmlns:w16se="http://schemas.microsoft.com/office/word/2015/wordml/symex" xmlns:wpg="http://schemas.microsoft.com/office/word/2010/wordprocessingGroup" xmlns:wpi="http://schemas.microsoft.com/office/word/2010/wordprocessingInk" xmlns:wne="http://schemas.microsoft.com/office/word/2006/wordml" xmlns:wps="http://schemas.microsoft.com/office/word/2010/wordprocessingShape" mc:Ignorable="w14 w15 w16se wp14">
   <w:endnote w:type="separator" w:id="-1">
     <w:p>
       <w:r>
@@ -817,7 +1122,7 @@
 </file>
 
 <file path=word/footnotes.xml><?xml version="1.0" encoding="utf-8"?>
-<w:footnotes xmlns:wpc="http://schemas.microsoft.com/office/word/2010/wordprocessingCanvas" xmlns:cx="http://schemas.microsoft.com/office/drawing/2014/chartex" xmlns:cx1="http://schemas.microsoft.com/office/drawing/2015/9/8/chartex" xmlns:cx2="http://schemas.microsoft.com/office/drawing/2015/10/21/chartex" xmlns:cx3="http://schemas.microsoft.com/office/drawing/2016/5/9/chartex" xmlns:cx4="http://schemas.microsoft.com/office/drawing/2016/5/10/chartex" xmlns:cx5="http://schemas.microsoft.com/office/drawing/2016/5/11/chartex" xmlns:cx6="http://schemas.microsoft.com/office/drawing/2016/5/12/chartex" xmlns:cx7="http://schemas.microsoft.com/office/drawing/2016/5/13/chartex" xmlns:cx8="http://schemas.microsoft.com/office/drawing/2016/5/14/chartex" xmlns:mc="http://schemas.openxmlformats.org/markup-compatibility/2006" xmlns:aink="http://schemas.microsoft.com/office/drawing/2016/ink" xmlns:am3d="http://schemas.microsoft.com/office/drawing/2017/model3d" xmlns:o="urn:schemas-microsoft-com:office:office" xmlns:r="http://schemas.openxmlformats.org/officeDocument/2006/relationships" xmlns:m="http://schemas.openxmlformats.org/officeDocument/2006/math" xmlns:v="urn:schemas-microsoft-com:vml" xmlns:wp14="http://schemas.microsoft.com/office/word/2010/wordprocessingDrawing" xmlns:wp="http://schemas.openxmlformats.org/drawingml/2006/wordprocessingDrawing" xmlns:w10="urn:schemas-microsoft-com:office:word" xmlns:w="http://schemas.openxmlformats.org/wordprocessingml/2006/main" xmlns:w14="http://schemas.microsoft.com/office/word/2010/wordml" xmlns:w15="http://schemas.microsoft.com/office/word/2012/wordml" xmlns:w16cid="http://schemas.microsoft.com/office/word/2016/wordml/cid" xmlns:w16se="http://schemas.microsoft.com/office/word/2015/wordml/symex" xmlns:wpg="http://schemas.microsoft.com/office/word/2010/wordprocessingGroup" xmlns:wpi="http://schemas.microsoft.com/office/word/2010/wordprocessingInk" xmlns:wne="http://schemas.microsoft.com/office/word/2006/wordml" xmlns:wps="http://schemas.microsoft.com/office/word/2010/wordprocessingShape" mc:Ignorable="w14 w15 w16se w16cid wp14">
+<w:footnotes xmlns:wpc="http://schemas.microsoft.com/office/word/2010/wordprocessingCanvas" xmlns:cx="http://schemas.microsoft.com/office/drawing/2014/chartex" xmlns:cx1="http://schemas.microsoft.com/office/drawing/2015/9/8/chartex" xmlns:mc="http://schemas.openxmlformats.org/markup-compatibility/2006" xmlns:o="urn:schemas-microsoft-com:office:office" xmlns:r="http://schemas.openxmlformats.org/officeDocument/2006/relationships" xmlns:m="http://schemas.openxmlformats.org/officeDocument/2006/math" xmlns:v="urn:schemas-microsoft-com:vml" xmlns:wp14="http://schemas.microsoft.com/office/word/2010/wordprocessingDrawing" xmlns:wp="http://schemas.openxmlformats.org/drawingml/2006/wordprocessingDrawing" xmlns:w10="urn:schemas-microsoft-com:office:word" xmlns:w="http://schemas.openxmlformats.org/wordprocessingml/2006/main" xmlns:w14="http://schemas.microsoft.com/office/word/2010/wordml" xmlns:w15="http://schemas.microsoft.com/office/word/2012/wordml" xmlns:w16se="http://schemas.microsoft.com/office/word/2015/wordml/symex" xmlns:wpg="http://schemas.microsoft.com/office/word/2010/wordprocessingGroup" xmlns:wpi="http://schemas.microsoft.com/office/word/2010/wordprocessingInk" xmlns:wne="http://schemas.microsoft.com/office/word/2006/wordml" xmlns:wps="http://schemas.microsoft.com/office/word/2010/wordprocessingShape" mc:Ignorable="w14 w15 w16se wp14">
   <w:footnote w:type="separator" w:id="-1">
     <w:p>
       <w:r>
@@ -836,7 +1141,7 @@
 </file>
 
 <file path=word/styles.xml><?xml version="1.0" encoding="utf-8"?>
-<w:styles xmlns:mc="http://schemas.openxmlformats.org/markup-compatibility/2006" xmlns:r="http://schemas.openxmlformats.org/officeDocument/2006/relationships" xmlns:w="http://schemas.openxmlformats.org/wordprocessingml/2006/main" xmlns:w14="http://schemas.microsoft.com/office/word/2010/wordml" xmlns:w15="http://schemas.microsoft.com/office/word/2012/wordml" xmlns:w16cid="http://schemas.microsoft.com/office/word/2016/wordml/cid" xmlns:w16se="http://schemas.microsoft.com/office/word/2015/wordml/symex" mc:Ignorable="w14 w15 w16se w16cid">
+<w:styles xmlns:mc="http://schemas.openxmlformats.org/markup-compatibility/2006" xmlns:r="http://schemas.openxmlformats.org/officeDocument/2006/relationships" xmlns:w="http://schemas.openxmlformats.org/wordprocessingml/2006/main" xmlns:w14="http://schemas.microsoft.com/office/word/2010/wordml" xmlns:w15="http://schemas.microsoft.com/office/word/2012/wordml" xmlns:w16se="http://schemas.microsoft.com/office/word/2015/wordml/symex" mc:Ignorable="w14 w15 w16se">
   <w:docDefaults>
     <w:rPrDefault>
       <w:rPr>
@@ -849,7 +1154,7 @@
     </w:rPrDefault>
     <w:pPrDefault/>
   </w:docDefaults>
-  <w:latentStyles w:defLockedState="0" w:defUIPriority="99" w:defSemiHidden="0" w:defUnhideWhenUsed="0" w:defQFormat="0" w:count="377">
+  <w:latentStyles w:defLockedState="0" w:defUIPriority="99" w:defSemiHidden="0" w:defUnhideWhenUsed="0" w:defQFormat="0" w:count="371">
     <w:lsdException w:name="Normal" w:uiPriority="0" w:qFormat="1"/>
     <w:lsdException w:name="heading 1" w:uiPriority="9" w:qFormat="1"/>
     <w:lsdException w:name="heading 2" w:semiHidden="1" w:uiPriority="9" w:unhideWhenUsed="1" w:qFormat="1"/>
@@ -1221,12 +1526,6 @@
     <w:lsdException w:name="List Table 5 Dark Accent 6" w:uiPriority="50"/>
     <w:lsdException w:name="List Table 6 Colorful Accent 6" w:uiPriority="51"/>
     <w:lsdException w:name="List Table 7 Colorful Accent 6" w:uiPriority="52"/>
-    <w:lsdException w:name="Mention" w:semiHidden="1" w:unhideWhenUsed="1"/>
-    <w:lsdException w:name="Smart Hyperlink" w:semiHidden="1" w:unhideWhenUsed="1"/>
-    <w:lsdException w:name="Hashtag" w:semiHidden="1" w:unhideWhenUsed="1"/>
-    <w:lsdException w:name="Unresolved Mention" w:semiHidden="1" w:unhideWhenUsed="1"/>
-    <w:lsdException w:name="Smart Link" w:semiHidden="1" w:unhideWhenUsed="1"/>
-    <w:lsdException w:name="Smart Link Error" w:semiHidden="1" w:unhideWhenUsed="1"/>
   </w:latentStyles>
   <w:style w:type="paragraph" w:default="1" w:styleId="a">
     <w:name w:val="Normal"/>
@@ -1341,6 +1640,17 @@
     <w:rPr>
       <w:sz w:val="20"/>
       <w:szCs w:val="20"/>
+    </w:rPr>
+  </w:style>
+  <w:style w:type="character" w:styleId="a8">
+    <w:name w:val="Hyperlink"/>
+    <w:basedOn w:val="a0"/>
+    <w:uiPriority w:val="99"/>
+    <w:unhideWhenUsed/>
+    <w:rsid w:val="002338E1"/>
+    <w:rPr>
+      <w:color w:val="0000FF"/>
+      <w:u w:val="single"/>
     </w:rPr>
   </w:style>
 </w:styles>
